--- a/SQA_Modelo_Procesos_V1.2.docx
+++ b/SQA_Modelo_Procesos_V1.2.docx
@@ -521,29 +521,7 @@
           <w:szCs w:val="32"/>
           <w:lang w:val="es-ES"/>
         </w:rPr>
-        <w:t xml:space="preserve">Cetina Escalante </w:t>
-      </w:r>
-      <w:proofErr w:type="spellStart"/>
-      <w:r>
-        <w:rPr>
-          <w:rFonts w:ascii="Times New Roman" w:eastAsia="Times New Roman" w:hAnsi="Times New Roman" w:cs="Times New Roman"/>
-          <w:color w:val="000000" w:themeColor="text1"/>
-          <w:sz w:val="32"/>
-          <w:szCs w:val="32"/>
-          <w:lang w:val="es-ES"/>
-        </w:rPr>
-        <w:t>Fernan</w:t>
-      </w:r>
-      <w:proofErr w:type="spellEnd"/>
-      <w:r>
-        <w:rPr>
-          <w:rFonts w:ascii="Times New Roman" w:eastAsia="Times New Roman" w:hAnsi="Times New Roman" w:cs="Times New Roman"/>
-          <w:color w:val="000000" w:themeColor="text1"/>
-          <w:sz w:val="32"/>
-          <w:szCs w:val="32"/>
-          <w:lang w:val="es-ES"/>
-        </w:rPr>
-        <w:t xml:space="preserve"> Enrique</w:t>
+        <w:t>Cetina Escalante Fernan Enrique</w:t>
       </w:r>
     </w:p>
     <w:p>
@@ -572,29 +550,7 @@
           <w:szCs w:val="32"/>
           <w:lang w:val="es-ES_tradnl"/>
         </w:rPr>
-        <w:t xml:space="preserve">Gómez </w:t>
-      </w:r>
-      <w:proofErr w:type="spellStart"/>
-      <w:r>
-        <w:rPr>
-          <w:rFonts w:ascii="Times New Roman" w:eastAsia="Times New Roman" w:hAnsi="Times New Roman" w:cs="Times New Roman"/>
-          <w:color w:val="000000" w:themeColor="text1"/>
-          <w:sz w:val="32"/>
-          <w:szCs w:val="32"/>
-          <w:lang w:val="es-ES_tradnl"/>
-        </w:rPr>
-        <w:t>Gómez</w:t>
-      </w:r>
-      <w:proofErr w:type="spellEnd"/>
-      <w:r>
-        <w:rPr>
-          <w:rFonts w:ascii="Times New Roman" w:eastAsia="Times New Roman" w:hAnsi="Times New Roman" w:cs="Times New Roman"/>
-          <w:color w:val="000000" w:themeColor="text1"/>
-          <w:sz w:val="32"/>
-          <w:szCs w:val="32"/>
-          <w:lang w:val="es-ES_tradnl"/>
-        </w:rPr>
-        <w:t xml:space="preserve"> Horacio</w:t>
+        <w:t>Gómez Gómez Horacio</w:t>
       </w:r>
       <w:r>
         <w:rPr>
@@ -3197,13 +3153,18 @@
                 <w:lang w:val="es-ES_tradnl"/>
               </w:rPr>
             </w:pPr>
-            <w:r>
-              <w:rPr>
-                <w:rFonts w:ascii="Times New Roman" w:hAnsi="Times New Roman" w:cs="Times New Roman"/>
-                <w:lang w:val="es-ES_tradnl"/>
-              </w:rPr>
-              <w:t>URL DEL REPOSITORIO</w:t>
-            </w:r>
+            <w:hyperlink r:id="rId11" w:history="1">
+              <w:r>
+                <w:rPr>
+                  <w:rStyle w:val="Hipervnculo"/>
+                  <w:rFonts w:ascii="Times New Roman" w:hAnsi="Times New Roman" w:cs="Times New Roman"/>
+                  <w:kern w:val="0"/>
+                  <w:lang w:val="es-ES"/>
+                  <w14:ligatures w14:val="none"/>
+                </w:rPr>
+                <w:t>https://github.com/Daniel-Pliego/SQA</w:t>
+              </w:r>
+            </w:hyperlink>
           </w:p>
         </w:tc>
       </w:tr>
@@ -3326,7 +3287,21 @@
                 <w:rFonts w:ascii="Times New Roman" w:hAnsi="Times New Roman" w:cs="Times New Roman"/>
                 <w:lang w:val="es-ES_tradnl"/>
               </w:rPr>
-              <w:t>06 de marzo de 2023</w:t>
+              <w:t>0</w:t>
+            </w:r>
+            <w:r>
+              <w:rPr>
+                <w:rFonts w:ascii="Times New Roman" w:hAnsi="Times New Roman" w:cs="Times New Roman"/>
+                <w:lang w:val="es-ES_tradnl"/>
+              </w:rPr>
+              <w:t>5</w:t>
+            </w:r>
+            <w:r>
+              <w:rPr>
+                <w:rFonts w:ascii="Times New Roman" w:hAnsi="Times New Roman" w:cs="Times New Roman"/>
+                <w:lang w:val="es-ES_tradnl"/>
+              </w:rPr>
+              <w:t xml:space="preserve"> de marzo de 2023</w:t>
             </w:r>
           </w:p>
         </w:tc>
@@ -3877,7 +3852,21 @@
                 <w:rFonts w:ascii="Times New Roman" w:hAnsi="Times New Roman" w:cs="Times New Roman"/>
                 <w:lang w:val="es-ES_tradnl"/>
               </w:rPr>
-              <w:t>07/0</w:t>
+              <w:t>0</w:t>
+            </w:r>
+            <w:r>
+              <w:rPr>
+                <w:rFonts w:ascii="Times New Roman" w:hAnsi="Times New Roman" w:cs="Times New Roman"/>
+                <w:lang w:val="es-ES_tradnl"/>
+              </w:rPr>
+              <w:t>5</w:t>
+            </w:r>
+            <w:r>
+              <w:rPr>
+                <w:rFonts w:ascii="Times New Roman" w:hAnsi="Times New Roman" w:cs="Times New Roman"/>
+                <w:lang w:val="es-ES_tradnl"/>
+              </w:rPr>
+              <w:t>/0</w:t>
             </w:r>
             <w:r>
               <w:rPr>
@@ -4313,7 +4302,21 @@
                 <w:rFonts w:ascii="Times New Roman" w:hAnsi="Times New Roman" w:cs="Times New Roman"/>
                 <w:lang w:val="es-ES_tradnl"/>
               </w:rPr>
-              <w:t>07/02/2023</w:t>
+              <w:t>0</w:t>
+            </w:r>
+            <w:r>
+              <w:rPr>
+                <w:rFonts w:ascii="Times New Roman" w:hAnsi="Times New Roman" w:cs="Times New Roman"/>
+                <w:lang w:val="es-ES_tradnl"/>
+              </w:rPr>
+              <w:t>5</w:t>
+            </w:r>
+            <w:r>
+              <w:rPr>
+                <w:rFonts w:ascii="Times New Roman" w:hAnsi="Times New Roman" w:cs="Times New Roman"/>
+                <w:lang w:val="es-ES_tradnl"/>
+              </w:rPr>
+              <w:t>/02/2023</w:t>
             </w:r>
           </w:p>
         </w:tc>
@@ -5545,33 +5548,8 @@
           <w:rFonts w:ascii="Times New Roman" w:hAnsi="Times New Roman" w:cs="Times New Roman"/>
           <w:lang w:val="es-ES"/>
         </w:rPr>
-        <w:t xml:space="preserve"> del cliente </w:t>
-      </w:r>
-      <w:proofErr w:type="spellStart"/>
-      <w:r>
-        <w:rPr>
-          <w:rFonts w:ascii="Times New Roman" w:hAnsi="Times New Roman" w:cs="Times New Roman"/>
-          <w:lang w:val="es-ES"/>
-        </w:rPr>
-        <w:t>medianta</w:t>
-      </w:r>
-      <w:proofErr w:type="spellEnd"/>
-      <w:r>
-        <w:rPr>
-          <w:rFonts w:ascii="Times New Roman" w:hAnsi="Times New Roman" w:cs="Times New Roman"/>
-          <w:lang w:val="es-ES"/>
-        </w:rPr>
-        <w:t xml:space="preserve"> la recepción y análisis de </w:t>
-      </w:r>
-      <w:proofErr w:type="gramStart"/>
-      <w:r>
-        <w:rPr>
-          <w:rFonts w:ascii="Times New Roman" w:hAnsi="Times New Roman" w:cs="Times New Roman"/>
-          <w:lang w:val="es-ES"/>
-        </w:rPr>
-        <w:t>las mismas</w:t>
-      </w:r>
-      <w:proofErr w:type="gramEnd"/>
+        <w:t xml:space="preserve"> del cliente medianta la recepción y análisis de las mismas</w:t>
+      </w:r>
     </w:p>
     <w:p>
       <w:pPr>
@@ -6106,23 +6084,7 @@
           <w:rFonts w:ascii="Times New Roman" w:hAnsi="Times New Roman" w:cs="Times New Roman"/>
           <w:lang w:val="es-ES_tradnl"/>
         </w:rPr>
-        <w:t xml:space="preserve">Karl E. </w:t>
-      </w:r>
-      <w:proofErr w:type="spellStart"/>
-      <w:r>
-        <w:rPr>
-          <w:rFonts w:ascii="Times New Roman" w:hAnsi="Times New Roman" w:cs="Times New Roman"/>
-          <w:lang w:val="es-ES_tradnl"/>
-        </w:rPr>
-        <w:t>Wiegers</w:t>
-      </w:r>
-      <w:proofErr w:type="spellEnd"/>
-      <w:r>
-        <w:rPr>
-          <w:rFonts w:ascii="Times New Roman" w:hAnsi="Times New Roman" w:cs="Times New Roman"/>
-          <w:lang w:val="es-ES_tradnl"/>
-        </w:rPr>
-        <w:t xml:space="preserve"> </w:t>
+        <w:t xml:space="preserve">Karl E. Wiegers </w:t>
       </w:r>
       <w:r>
         <w:rPr>
@@ -9361,7 +9323,6 @@
               </w:rPr>
               <w:t>DI-IPSC-81438</w:t>
             </w:r>
-            <w:proofErr w:type="gramStart"/>
             <w:r>
               <w:rPr>
                 <w:rFonts w:ascii="Times New Roman" w:eastAsia="Calibri" w:hAnsi="Times New Roman" w:cs="Times New Roman"/>
@@ -9379,18 +9340,7 @@
                 <w:vertAlign w:val="subscript"/>
                 <w:lang w:val="es-ES_tradnl"/>
               </w:rPr>
-              <w:t>[</w:t>
-            </w:r>
-            <w:proofErr w:type="gramEnd"/>
-            <w:r>
-              <w:rPr>
-                <w:rFonts w:ascii="Times New Roman" w:eastAsia="Calibri" w:hAnsi="Times New Roman" w:cs="Times New Roman"/>
-                <w:b/>
-                <w:bCs/>
-                <w:vertAlign w:val="subscript"/>
-                <w:lang w:val="es-ES_tradnl"/>
-              </w:rPr>
-              <w:t>6.</w:t>
+              <w:t>[6.</w:t>
             </w:r>
             <w:r>
               <w:rPr>
@@ -10456,7 +10406,6 @@
               </w:rPr>
               <w:t>DI-IPSC-81438</w:t>
             </w:r>
-            <w:proofErr w:type="gramStart"/>
             <w:r>
               <w:rPr>
                 <w:rFonts w:ascii="Times New Roman" w:eastAsia="Calibri" w:hAnsi="Times New Roman" w:cs="Times New Roman"/>
@@ -10474,18 +10423,7 @@
                 <w:vertAlign w:val="subscript"/>
                 <w:lang w:val="es-ES_tradnl"/>
               </w:rPr>
-              <w:t>[</w:t>
-            </w:r>
-            <w:proofErr w:type="gramEnd"/>
-            <w:r>
-              <w:rPr>
-                <w:rFonts w:ascii="Times New Roman" w:eastAsia="Calibri" w:hAnsi="Times New Roman" w:cs="Times New Roman"/>
-                <w:b/>
-                <w:bCs/>
-                <w:vertAlign w:val="subscript"/>
-                <w:lang w:val="es-ES_tradnl"/>
-              </w:rPr>
-              <w:t>6.a]</w:t>
+              <w:t>[6.a]</w:t>
             </w:r>
             <w:r>
               <w:rPr>
@@ -11409,17 +11347,7 @@
                 <w:bCs/>
                 <w:lang w:val="es-ES_tradnl"/>
               </w:rPr>
-              <w:t>PSC-81444</w:t>
-            </w:r>
-            <w:proofErr w:type="gramStart"/>
-            <w:r>
-              <w:rPr>
-                <w:rFonts w:ascii="Times New Roman" w:eastAsia="Calibri" w:hAnsi="Times New Roman" w:cs="Times New Roman"/>
-                <w:b/>
-                <w:bCs/>
-                <w:lang w:val="es-ES_tradnl"/>
-              </w:rPr>
-              <w:t>A</w:t>
+              <w:t>PSC-81444A</w:t>
             </w:r>
             <w:r>
               <w:rPr>
@@ -11429,18 +11357,7 @@
                 <w:vertAlign w:val="subscript"/>
                 <w:lang w:val="es-ES_tradnl"/>
               </w:rPr>
-              <w:t>[</w:t>
-            </w:r>
-            <w:proofErr w:type="gramEnd"/>
-            <w:r>
-              <w:rPr>
-                <w:rFonts w:ascii="Times New Roman" w:eastAsia="Calibri" w:hAnsi="Times New Roman" w:cs="Times New Roman"/>
-                <w:b/>
-                <w:bCs/>
-                <w:vertAlign w:val="subscript"/>
-                <w:lang w:val="es-ES_tradnl"/>
-              </w:rPr>
-              <w:t>6.b</w:t>
+              <w:t>[6.b</w:t>
             </w:r>
             <w:r>
               <w:rPr>
@@ -11695,7 +11612,6 @@
               </w:rPr>
               <w:t>DI-IPSC-81440</w:t>
             </w:r>
-            <w:proofErr w:type="gramStart"/>
             <w:r>
               <w:rPr>
                 <w:rFonts w:ascii="Times New Roman" w:eastAsia="Calibri" w:hAnsi="Times New Roman" w:cs="Times New Roman"/>
@@ -11713,18 +11629,7 @@
                 <w:vertAlign w:val="subscript"/>
                 <w:lang w:val="es-ES"/>
               </w:rPr>
-              <w:t>[</w:t>
-            </w:r>
-            <w:proofErr w:type="gramEnd"/>
-            <w:r>
-              <w:rPr>
-                <w:rFonts w:ascii="Times New Roman" w:eastAsia="Calibri" w:hAnsi="Times New Roman" w:cs="Times New Roman"/>
-                <w:b/>
-                <w:bCs/>
-                <w:vertAlign w:val="subscript"/>
-                <w:lang w:val="es-ES"/>
-              </w:rPr>
-              <w:t>6</w:t>
+              <w:t>[6</w:t>
             </w:r>
             <w:r>
               <w:rPr>
@@ -12021,17 +11926,7 @@
                 <w:bCs/>
                 <w:lang w:val="es-ES_tradnl"/>
               </w:rPr>
-              <w:t>DI-IPSC-81443</w:t>
-            </w:r>
-            <w:proofErr w:type="gramStart"/>
-            <w:r>
-              <w:rPr>
-                <w:rFonts w:ascii="Times New Roman" w:eastAsia="Calibri" w:hAnsi="Times New Roman" w:cs="Times New Roman"/>
-                <w:b/>
-                <w:bCs/>
-                <w:lang w:val="es-ES_tradnl"/>
-              </w:rPr>
-              <w:t>A</w:t>
+              <w:t>DI-IPSC-81443A</w:t>
             </w:r>
             <w:r>
               <w:rPr>
@@ -12041,18 +11936,7 @@
                 <w:vertAlign w:val="subscript"/>
                 <w:lang w:val="es-ES"/>
               </w:rPr>
-              <w:t>[</w:t>
-            </w:r>
-            <w:proofErr w:type="gramEnd"/>
-            <w:r>
-              <w:rPr>
-                <w:rFonts w:ascii="Times New Roman" w:eastAsia="Calibri" w:hAnsi="Times New Roman" w:cs="Times New Roman"/>
-                <w:b/>
-                <w:bCs/>
-                <w:vertAlign w:val="subscript"/>
-                <w:lang w:val="es-ES"/>
-              </w:rPr>
-              <w:t>6.d]</w:t>
+              <w:t>[6.d]</w:t>
             </w:r>
             <w:r>
               <w:rPr>
@@ -16284,7 +16168,7 @@
         </w:rPr>
         <w:t xml:space="preserve">. </w:t>
       </w:r>
-      <w:hyperlink r:id="rId11">
+      <w:hyperlink r:id="rId12">
         <w:r>
           <w:rPr>
             <w:rStyle w:val="Hipervnculo"/>
@@ -16309,7 +16193,6 @@
           <w:lang w:val="en-US"/>
         </w:rPr>
       </w:pPr>
-      <w:proofErr w:type="spellStart"/>
       <w:r>
         <w:rPr>
           <w:rFonts w:ascii="Times New Roman" w:eastAsia="Times New Roman" w:hAnsi="Times New Roman" w:cs="Times New Roman"/>
@@ -16317,17 +16200,7 @@
           <w:szCs w:val="24"/>
           <w:lang w:val="es-ES_tradnl"/>
         </w:rPr>
-        <w:t>Oktaba</w:t>
-      </w:r>
-      <w:proofErr w:type="spellEnd"/>
-      <w:r>
-        <w:rPr>
-          <w:rFonts w:ascii="Times New Roman" w:eastAsia="Times New Roman" w:hAnsi="Times New Roman" w:cs="Times New Roman"/>
-          <w:sz w:val="24"/>
-          <w:szCs w:val="24"/>
-          <w:lang w:val="es-ES_tradnl"/>
-        </w:rPr>
-        <w:t xml:space="preserve">, H., &amp; Vázquez, A. (2005). MoProSoft®. </w:t>
+        <w:t xml:space="preserve">Oktaba, H., &amp; Vázquez, A. (2005). MoProSoft®. </w:t>
       </w:r>
       <w:r>
         <w:rPr>
@@ -16348,7 +16221,7 @@
         </w:rPr>
         <w:t xml:space="preserve">, 170-176. </w:t>
       </w:r>
-      <w:hyperlink r:id="rId12">
+      <w:hyperlink r:id="rId13">
         <w:r>
           <w:rPr>
             <w:rStyle w:val="Hipervnculo"/>
@@ -16390,7 +16263,7 @@
         </w:rPr>
         <w:t xml:space="preserve">. </w:t>
       </w:r>
-      <w:hyperlink r:id="rId13" w:history="1">
+      <w:hyperlink r:id="rId14" w:history="1">
         <w:r>
           <w:rPr>
             <w:rStyle w:val="Hipervnculo"/>
@@ -16419,21 +16292,7 @@
         <w:rPr>
           <w:lang w:val="en-US"/>
         </w:rPr>
-        <w:t xml:space="preserve">"IEEE Standard for Software User Documentation," in IEEE Std 1063-2001, vol., no., pp.1-24, 20 Dec. 2001, </w:t>
-      </w:r>
-      <w:proofErr w:type="spellStart"/>
-      <w:r>
-        <w:rPr>
-          <w:lang w:val="en-US"/>
-        </w:rPr>
-        <w:t>doi</w:t>
-      </w:r>
-      <w:proofErr w:type="spellEnd"/>
-      <w:r>
-        <w:rPr>
-          <w:lang w:val="en-US"/>
-        </w:rPr>
-        <w:t>: 10.1109/IEEESTD.2001.93368.</w:t>
+        <w:t>"IEEE Standard for Software User Documentation," in IEEE Std 1063-2001, vol., no., pp.1-24, 20 Dec. 2001, doi: 10.1109/IEEESTD.2001.93368.</w:t>
       </w:r>
       <w:r>
         <w:rPr>
@@ -16462,9 +16321,8 @@
           <w:szCs w:val="24"/>
           <w:lang w:val="en-US" w:eastAsia="es-MX"/>
         </w:rPr>
-        <w:t xml:space="preserve">"IEEE Standard for Software Configuration Management Plans," in IEEE Std 828-1983, vol., no., pp.1-10, 24 June 1983, </w:t>
-      </w:r>
-      <w:proofErr w:type="spellStart"/>
+        <w:t>"IEEE Standard for Software Configuration Management Plans," in IEEE Std 828-1983, vol., no., pp.1-10, 24 June 1983, doi: 10.1109/IEEESTD.1983.7439689.</w:t>
+      </w:r>
       <w:r>
         <w:rPr>
           <w:rFonts w:ascii="Times New Roman" w:eastAsia="Times New Roman" w:hAnsi="Times New Roman" w:cs="Times New Roman"/>
@@ -16473,10 +16331,13 @@
           <w:szCs w:val="24"/>
           <w:lang w:val="en-US" w:eastAsia="es-MX"/>
         </w:rPr>
-        <w:t>doi</w:t>
-      </w:r>
-      <w:proofErr w:type="spellEnd"/>
-      <w:r>
+        <w:t xml:space="preserve"> </w:t>
+      </w:r>
+    </w:p>
+    <w:p>
+      <w:pPr>
+        <w:spacing w:line="360" w:lineRule="auto"/>
+        <w:ind w:left="709" w:hanging="709"/>
         <w:rPr>
           <w:rFonts w:ascii="Times New Roman" w:eastAsia="Times New Roman" w:hAnsi="Times New Roman" w:cs="Times New Roman"/>
           <w:color w:val="000000"/>
@@ -16484,8 +16345,7 @@
           <w:szCs w:val="24"/>
           <w:lang w:val="en-US" w:eastAsia="es-MX"/>
         </w:rPr>
-        <w:t>: 10.1109/IEEESTD.1983.7439689.</w:t>
-      </w:r>
+      </w:pPr>
       <w:r>
         <w:rPr>
           <w:rFonts w:ascii="Times New Roman" w:eastAsia="Times New Roman" w:hAnsi="Times New Roman" w:cs="Times New Roman"/>
@@ -16494,13 +16354,9 @@
           <w:szCs w:val="24"/>
           <w:lang w:val="en-US" w:eastAsia="es-MX"/>
         </w:rPr>
-        <w:t xml:space="preserve"> </w:t>
-      </w:r>
-    </w:p>
-    <w:p>
-      <w:pPr>
-        <w:spacing w:line="360" w:lineRule="auto"/>
-        <w:ind w:left="709" w:hanging="709"/>
+        <w:t>"IEEE Guide to Software Configuration Management," in ANSI/IEEE Std 1042-1987, vol., no., pp.1-93, 12 Sept. 1988, doi: 10.1109/IEEESTD.1988.94582.</w:t>
+      </w:r>
+      <w:r>
         <w:rPr>
           <w:rFonts w:ascii="Times New Roman" w:eastAsia="Times New Roman" w:hAnsi="Times New Roman" w:cs="Times New Roman"/>
           <w:color w:val="000000"/>
@@ -16508,47 +16364,6 @@
           <w:szCs w:val="24"/>
           <w:lang w:val="en-US" w:eastAsia="es-MX"/>
         </w:rPr>
-      </w:pPr>
-      <w:r>
-        <w:rPr>
-          <w:rFonts w:ascii="Times New Roman" w:eastAsia="Times New Roman" w:hAnsi="Times New Roman" w:cs="Times New Roman"/>
-          <w:color w:val="000000"/>
-          <w:sz w:val="24"/>
-          <w:szCs w:val="24"/>
-          <w:lang w:val="en-US" w:eastAsia="es-MX"/>
-        </w:rPr>
-        <w:t xml:space="preserve">"IEEE Guide to Software Configuration Management," in ANSI/IEEE Std 1042-1987, vol., no., pp.1-93, 12 Sept. 1988, </w:t>
-      </w:r>
-      <w:proofErr w:type="spellStart"/>
-      <w:r>
-        <w:rPr>
-          <w:rFonts w:ascii="Times New Roman" w:eastAsia="Times New Roman" w:hAnsi="Times New Roman" w:cs="Times New Roman"/>
-          <w:color w:val="000000"/>
-          <w:sz w:val="24"/>
-          <w:szCs w:val="24"/>
-          <w:lang w:val="en-US" w:eastAsia="es-MX"/>
-        </w:rPr>
-        <w:t>doi</w:t>
-      </w:r>
-      <w:proofErr w:type="spellEnd"/>
-      <w:r>
-        <w:rPr>
-          <w:rFonts w:ascii="Times New Roman" w:eastAsia="Times New Roman" w:hAnsi="Times New Roman" w:cs="Times New Roman"/>
-          <w:color w:val="000000"/>
-          <w:sz w:val="24"/>
-          <w:szCs w:val="24"/>
-          <w:lang w:val="en-US" w:eastAsia="es-MX"/>
-        </w:rPr>
-        <w:t>: 10.1109/IEEESTD.1988.94582.</w:t>
-      </w:r>
-      <w:r>
-        <w:rPr>
-          <w:rFonts w:ascii="Times New Roman" w:eastAsia="Times New Roman" w:hAnsi="Times New Roman" w:cs="Times New Roman"/>
-          <w:color w:val="000000"/>
-          <w:sz w:val="24"/>
-          <w:szCs w:val="24"/>
-          <w:lang w:val="en-US" w:eastAsia="es-MX"/>
-        </w:rPr>
         <w:t xml:space="preserve"> </w:t>
       </w:r>
     </w:p>
@@ -16559,23 +16374,7 @@
         <w:ind w:left="720" w:hanging="720"/>
       </w:pPr>
       <w:r>
-        <w:t xml:space="preserve">Online </w:t>
-      </w:r>
-      <w:proofErr w:type="spellStart"/>
-      <w:r>
-        <w:t>Browsing</w:t>
-      </w:r>
-      <w:proofErr w:type="spellEnd"/>
-      <w:r>
-        <w:t xml:space="preserve"> </w:t>
-      </w:r>
-      <w:proofErr w:type="spellStart"/>
-      <w:r>
-        <w:t>Platform</w:t>
-      </w:r>
-      <w:proofErr w:type="spellEnd"/>
-      <w:r>
-        <w:t xml:space="preserve">. (2015). </w:t>
+        <w:t xml:space="preserve">Online Browsing Platform. (2015). </w:t>
       </w:r>
       <w:r>
         <w:rPr>
@@ -16587,7 +16386,7 @@
       <w:r>
         <w:t xml:space="preserve">. Recuperado 5 de marzo de 2023, de </w:t>
       </w:r>
-      <w:hyperlink r:id="rId14" w:anchor="iso:std:iso:9001:ed-5:v1:es" w:history="1">
+      <w:hyperlink r:id="rId15" w:anchor="iso:std:iso:9001:ed-5:v1:es" w:history="1">
         <w:r>
           <w:rPr>
             <w:rStyle w:val="Hipervnculo"/>
@@ -16642,7 +16441,7 @@
         </w:rPr>
         <w:t xml:space="preserve">(2), 2-8. </w:t>
       </w:r>
-      <w:hyperlink r:id="rId15" w:history="1">
+      <w:hyperlink r:id="rId16" w:history="1">
         <w:r>
           <w:rPr>
             <w:rStyle w:val="Hipervnculo"/>
@@ -16671,35 +16470,7 @@
         <w:rPr>
           <w:lang w:val="en-US"/>
         </w:rPr>
-        <w:t>"IEEE Standard Classification for Software Anomalies," in IEEE Std 1044-2009 (Revision of IEEE Std 1044-1993</w:t>
-      </w:r>
-      <w:proofErr w:type="gramStart"/>
-      <w:r>
-        <w:rPr>
-          <w:lang w:val="en-US"/>
-        </w:rPr>
-        <w:t>) ,</w:t>
-      </w:r>
-      <w:proofErr w:type="gramEnd"/>
-      <w:r>
-        <w:rPr>
-          <w:lang w:val="en-US"/>
-        </w:rPr>
-        <w:t xml:space="preserve"> vol., no., pp.1-23, 7 Jan. 2010, </w:t>
-      </w:r>
-      <w:proofErr w:type="spellStart"/>
-      <w:r>
-        <w:rPr>
-          <w:lang w:val="en-US"/>
-        </w:rPr>
-        <w:t>doi</w:t>
-      </w:r>
-      <w:proofErr w:type="spellEnd"/>
-      <w:r>
-        <w:rPr>
-          <w:lang w:val="en-US"/>
-        </w:rPr>
-        <w:t>: 10.1109/IEEESTD.2010.5399061.</w:t>
+        <w:t>"IEEE Standard Classification for Software Anomalies," in IEEE Std 1044-2009 (Revision of IEEE Std 1044-1993) , vol., no., pp.1-23, 7 Jan. 2010, doi: 10.1109/IEEESTD.2010.5399061.</w:t>
       </w:r>
     </w:p>
     <w:p>
@@ -16715,35 +16486,7 @@
         <w:rPr>
           <w:lang w:val="en-US"/>
         </w:rPr>
-        <w:t>"IEEE Standard for Software Project Management Plans," in IEEE Std 1058-</w:t>
-      </w:r>
-      <w:proofErr w:type="gramStart"/>
-      <w:r>
-        <w:rPr>
-          <w:lang w:val="en-US"/>
-        </w:rPr>
-        <w:t>1998 ,</w:t>
-      </w:r>
-      <w:proofErr w:type="gramEnd"/>
-      <w:r>
-        <w:rPr>
-          <w:lang w:val="en-US"/>
-        </w:rPr>
-        <w:t xml:space="preserve"> vol., no., pp.1-28, 22 Dec. 1998, </w:t>
-      </w:r>
-      <w:proofErr w:type="spellStart"/>
-      <w:r>
-        <w:rPr>
-          <w:lang w:val="en-US"/>
-        </w:rPr>
-        <w:t>doi</w:t>
-      </w:r>
-      <w:proofErr w:type="spellEnd"/>
-      <w:r>
-        <w:rPr>
-          <w:lang w:val="en-US"/>
-        </w:rPr>
-        <w:t>: 10.1109/IEEESTD.1998.88822.</w:t>
+        <w:t>"IEEE Standard for Software Project Management Plans," in IEEE Std 1058-1998 , vol., no., pp.1-28, 22 Dec. 1998, doi: 10.1109/IEEESTD.1998.88822.</w:t>
       </w:r>
       <w:r>
         <w:rPr>
@@ -17741,16 +17484,7 @@
           <w:bCs/>
           <w:lang w:val="es-ES"/>
         </w:rPr>
-        <w:t>IEEE 1044-2009</w:t>
-      </w:r>
-      <w:r>
-        <w:rPr>
-          <w:rFonts w:ascii="Times New Roman" w:eastAsia="Calibri" w:hAnsi="Times New Roman" w:cs="Times New Roman"/>
-          <w:b/>
-          <w:bCs/>
-          <w:lang w:val="es-ES"/>
-        </w:rPr>
-        <w:t xml:space="preserve">, </w:t>
+        <w:t xml:space="preserve">IEEE 1044-2009, </w:t>
       </w:r>
       <w:r>
         <w:rPr>
@@ -18154,10 +17888,10 @@
     <w:bookmarkEnd w:id="20"/>
     <w:p/>
     <w:sectPr>
-      <w:headerReference w:type="default" r:id="rId16"/>
-      <w:footerReference w:type="default" r:id="rId17"/>
-      <w:headerReference w:type="first" r:id="rId18"/>
-      <w:footerReference w:type="first" r:id="rId19"/>
+      <w:headerReference w:type="default" r:id="rId17"/>
+      <w:footerReference w:type="default" r:id="rId18"/>
+      <w:headerReference w:type="first" r:id="rId19"/>
+      <w:footerReference w:type="first" r:id="rId20"/>
       <w:pgSz w:w="12240" w:h="15840"/>
       <w:pgMar w:top="1417" w:right="1701" w:bottom="1417" w:left="1701" w:header="708" w:footer="708" w:gutter="0"/>
       <w:pgNumType w:start="0"/>
@@ -18211,7 +17945,6 @@
         <w:docPartUnique/>
       </w:docPartObj>
     </w:sdtPr>
-    <w:sdtEndPr/>
     <w:sdtContent>
       <w:p>
         <w:pPr>
@@ -22098,6 +21831,14 @@
 </file>
 
 <file path=customXml/item1.xml><?xml version="1.0" encoding="utf-8"?>
+<p:properties xmlns:p="http://schemas.microsoft.com/office/2006/metadata/properties" xmlns:xsi="http://www.w3.org/2001/XMLSchema-instance" xmlns:pc="http://schemas.microsoft.com/office/infopath/2007/PartnerControls">
+  <documentManagement>
+    <_activity xmlns="c1c1e5e2-e9c4-4247-8372-0866c939dd3a" xsi:nil="true"/>
+  </documentManagement>
+</p:properties>
+</file>
+
+<file path=customXml/item2.xml><?xml version="1.0" encoding="utf-8"?>
 <?mso-contentType ?>
 <FormTemplates xmlns="http://schemas.microsoft.com/sharepoint/v3/contenttype/forms">
   <Display>DocumentLibraryForm</Display>
@@ -22106,15 +21847,11 @@
 </FormTemplates>
 </file>
 
-<file path=customXml/item2.xml><?xml version="1.0" encoding="utf-8"?>
-<p:properties xmlns:p="http://schemas.microsoft.com/office/2006/metadata/properties" xmlns:xsi="http://www.w3.org/2001/XMLSchema-instance" xmlns:pc="http://schemas.microsoft.com/office/infopath/2007/PartnerControls">
-  <documentManagement>
-    <_activity xmlns="c1c1e5e2-e9c4-4247-8372-0866c939dd3a" xsi:nil="true"/>
-  </documentManagement>
-</p:properties>
+<file path=customXml/item3.xml><?xml version="1.0" encoding="utf-8"?>
+<b:Sources xmlns:b="http://schemas.openxmlformats.org/officeDocument/2006/bibliography" xmlns="http://schemas.openxmlformats.org/officeDocument/2006/bibliography" SelectedStyle="\APASixthEditionOfficeOnline.xsl" StyleName="APA" Version="6"/>
 </file>
 
-<file path=customXml/item3.xml><?xml version="1.0" encoding="utf-8"?>
+<file path=customXml/item4.xml><?xml version="1.0" encoding="utf-8"?>
 <ct:contentTypeSchema xmlns:ct="http://schemas.microsoft.com/office/2006/metadata/contentType" xmlns:ma="http://schemas.microsoft.com/office/2006/metadata/properties/metaAttributes" ct:_="" ma:_="" ma:contentTypeName="Document" ma:contentTypeID="0x010100ACB50557EBA7EE40A67CD0D2CEF5C040" ma:contentTypeVersion="12" ma:contentTypeDescription="Create a new document." ma:contentTypeScope="" ma:versionID="b59d6db0e99103db75947ddf5ca8b071">
   <xsd:schema xmlns:xsd="http://www.w3.org/2001/XMLSchema" xmlns:xs="http://www.w3.org/2001/XMLSchema" xmlns:p="http://schemas.microsoft.com/office/2006/metadata/properties" xmlns:ns3="c1c1e5e2-e9c4-4247-8372-0866c939dd3a" xmlns:ns4="a94a2446-f9fd-4602-aa23-e75f8cbec6b5" targetNamespace="http://schemas.microsoft.com/office/2006/metadata/properties" ma:root="true" ma:fieldsID="b37e65e1bf321708ef27b5c894be47ef" ns3:_="" ns4:_="">
     <xsd:import namespace="c1c1e5e2-e9c4-4247-8372-0866c939dd3a"/>
@@ -22331,11 +22068,17 @@
 </ct:contentTypeSchema>
 </file>
 
-<file path=customXml/item4.xml><?xml version="1.0" encoding="utf-8"?>
-<b:Sources xmlns:b="http://schemas.openxmlformats.org/officeDocument/2006/bibliography" xmlns="http://schemas.openxmlformats.org/officeDocument/2006/bibliography" SelectedStyle="\APASixthEditionOfficeOnline.xsl" StyleName="APA" Version="6"/>
+<file path=customXml/itemProps1.xml><?xml version="1.0" encoding="utf-8"?>
+<ds:datastoreItem xmlns:ds="http://schemas.openxmlformats.org/officeDocument/2006/customXml" ds:itemID="{BE10E86D-57CC-48A6-9602-3512795CB1DE}">
+  <ds:schemaRefs>
+    <ds:schemaRef ds:uri="http://schemas.microsoft.com/office/2006/metadata/properties"/>
+    <ds:schemaRef ds:uri="http://schemas.microsoft.com/office/infopath/2007/PartnerControls"/>
+    <ds:schemaRef ds:uri="c1c1e5e2-e9c4-4247-8372-0866c939dd3a"/>
+  </ds:schemaRefs>
+</ds:datastoreItem>
 </file>
 
-<file path=customXml/itemProps1.xml><?xml version="1.0" encoding="utf-8"?>
+<file path=customXml/itemProps2.xml><?xml version="1.0" encoding="utf-8"?>
 <ds:datastoreItem xmlns:ds="http://schemas.openxmlformats.org/officeDocument/2006/customXml" ds:itemID="{9BA7371A-BBAD-44D2-805C-421282AAD99D}">
   <ds:schemaRefs>
     <ds:schemaRef ds:uri="http://schemas.microsoft.com/sharepoint/v3/contenttype/forms"/>
@@ -22343,24 +22086,15 @@
 </ds:datastoreItem>
 </file>
 
-<file path=customXml/itemProps2.xml><?xml version="1.0" encoding="utf-8"?>
-<ds:datastoreItem xmlns:ds="http://schemas.openxmlformats.org/officeDocument/2006/customXml" ds:itemID="{BE10E86D-57CC-48A6-9602-3512795CB1DE}">
+<file path=customXml/itemProps3.xml><?xml version="1.0" encoding="utf-8"?>
+<ds:datastoreItem xmlns:ds="http://schemas.openxmlformats.org/officeDocument/2006/customXml" ds:itemID="{D0948A44-5C62-E244-B9DA-2B1E6B9A55C2}">
   <ds:schemaRefs>
-    <ds:schemaRef ds:uri="http://schemas.openxmlformats.org/package/2006/metadata/core-properties"/>
-    <ds:schemaRef ds:uri="http://purl.org/dc/elements/1.1/"/>
-    <ds:schemaRef ds:uri="http://schemas.microsoft.com/office/infopath/2007/PartnerControls"/>
-    <ds:schemaRef ds:uri="http://purl.org/dc/dcmitype/"/>
-    <ds:schemaRef ds:uri="http://schemas.microsoft.com/office/2006/documentManagement/types"/>
-    <ds:schemaRef ds:uri="http://www.w3.org/XML/1998/namespace"/>
-    <ds:schemaRef ds:uri="http://schemas.microsoft.com/office/2006/metadata/properties"/>
-    <ds:schemaRef ds:uri="a94a2446-f9fd-4602-aa23-e75f8cbec6b5"/>
-    <ds:schemaRef ds:uri="c1c1e5e2-e9c4-4247-8372-0866c939dd3a"/>
-    <ds:schemaRef ds:uri="http://purl.org/dc/terms/"/>
+    <ds:schemaRef ds:uri="http://schemas.openxmlformats.org/officeDocument/2006/bibliography"/>
   </ds:schemaRefs>
 </ds:datastoreItem>
 </file>
 
-<file path=customXml/itemProps3.xml><?xml version="1.0" encoding="utf-8"?>
+<file path=customXml/itemProps4.xml><?xml version="1.0" encoding="utf-8"?>
 <ds:datastoreItem xmlns:ds="http://schemas.openxmlformats.org/officeDocument/2006/customXml" ds:itemID="{4CF437AA-4E48-4243-95CF-7B5F3C0BCCC2}">
   <ds:schemaRefs>
     <ds:schemaRef ds:uri="http://schemas.microsoft.com/office/2006/metadata/contentType"/>
@@ -22377,12 +22111,4 @@
     <ds:schemaRef ds:uri="http://schemas.microsoft.com/internal/obd"/>
   </ds:schemaRefs>
 </ds:datastoreItem>
-</file>
-
-<file path=customXml/itemProps4.xml><?xml version="1.0" encoding="utf-8"?>
-<ds:datastoreItem xmlns:ds="http://schemas.openxmlformats.org/officeDocument/2006/customXml" ds:itemID="{D0948A44-5C62-E244-B9DA-2B1E6B9A55C2}">
-  <ds:schemaRefs>
-    <ds:schemaRef ds:uri="http://schemas.openxmlformats.org/officeDocument/2006/bibliography"/>
-  </ds:schemaRefs>
-</ds:datastoreItem>
 </file>